--- a/public/letter_template/Surat Pengunduran Diri/temp4.docx
+++ b/public/letter_template/Surat Pengunduran Diri/temp4.docx
@@ -1,6 +1,6 @@
 
 <file path=word/document.xml><?xml version="1.0" encoding="utf-8"?>
-<w:document xmlns:wpc="http://schemas.microsoft.com/office/word/2010/wordprocessingCanvas" xmlns:cx="http://schemas.microsoft.com/office/drawing/2014/chartex" xmlns:mc="http://schemas.openxmlformats.org/markup-compatibility/2006" xmlns:o="urn:schemas-microsoft-com:office:office" xmlns:r="http://schemas.openxmlformats.org/officeDocument/2006/relationships" xmlns:m="http://schemas.openxmlformats.org/officeDocument/2006/math" xmlns:v="urn:schemas-microsoft-com:vml" xmlns:wp14="http://schemas.microsoft.com/office/word/2010/wordprocessingDrawing" xmlns:wp="http://schemas.openxmlformats.org/drawingml/2006/wordprocessingDrawing" xmlns:w10="urn:schemas-microsoft-com:office:word" xmlns:w="http://schemas.openxmlformats.org/wordprocessingml/2006/main" xmlns:w14="http://schemas.microsoft.com/office/word/2010/wordml" xmlns:w15="http://schemas.microsoft.com/office/word/2012/wordml" xmlns:w16se="http://schemas.microsoft.com/office/word/2015/wordml/symex" xmlns:wpg="http://schemas.microsoft.com/office/word/2010/wordprocessingGroup" xmlns:wpi="http://schemas.microsoft.com/office/word/2010/wordprocessingInk" xmlns:wne="http://schemas.microsoft.com/office/word/2006/wordml" xmlns:wps="http://schemas.microsoft.com/office/word/2010/wordprocessingShape" mc:Ignorable="w14 w15 w16se wp14">
+<w:document xmlns:wpc="http://schemas.microsoft.com/office/word/2010/wordprocessingCanvas" xmlns:cx="http://schemas.microsoft.com/office/drawing/2014/chartex" xmlns:cx1="http://schemas.microsoft.com/office/drawing/2015/9/8/chartex" xmlns:cx2="http://schemas.microsoft.com/office/drawing/2015/10/21/chartex" xmlns:cx3="http://schemas.microsoft.com/office/drawing/2016/5/9/chartex" xmlns:cx4="http://schemas.microsoft.com/office/drawing/2016/5/10/chartex" xmlns:cx5="http://schemas.microsoft.com/office/drawing/2016/5/11/chartex" xmlns:cx6="http://schemas.microsoft.com/office/drawing/2016/5/12/chartex" xmlns:cx7="http://schemas.microsoft.com/office/drawing/2016/5/13/chartex" xmlns:cx8="http://schemas.microsoft.com/office/drawing/2016/5/14/chartex" xmlns:mc="http://schemas.openxmlformats.org/markup-compatibility/2006" xmlns:aink="http://schemas.microsoft.com/office/drawing/2016/ink" xmlns:am3d="http://schemas.microsoft.com/office/drawing/2017/model3d" xmlns:o="urn:schemas-microsoft-com:office:office" xmlns:r="http://schemas.openxmlformats.org/officeDocument/2006/relationships" xmlns:m="http://schemas.openxmlformats.org/officeDocument/2006/math" xmlns:v="urn:schemas-microsoft-com:vml" xmlns:wp14="http://schemas.microsoft.com/office/word/2010/wordprocessingDrawing" xmlns:wp="http://schemas.openxmlformats.org/drawingml/2006/wordprocessingDrawing" xmlns:w10="urn:schemas-microsoft-com:office:word" xmlns:w="http://schemas.openxmlformats.org/wordprocessingml/2006/main" xmlns:w14="http://schemas.microsoft.com/office/word/2010/wordml" xmlns:w15="http://schemas.microsoft.com/office/word/2012/wordml" xmlns:w16cid="http://schemas.microsoft.com/office/word/2016/wordml/cid" xmlns:w16se="http://schemas.microsoft.com/office/word/2015/wordml/symex" xmlns:wpg="http://schemas.microsoft.com/office/word/2010/wordprocessingGroup" xmlns:wpi="http://schemas.microsoft.com/office/word/2010/wordprocessingInk" xmlns:wne="http://schemas.microsoft.com/office/word/2006/wordml" xmlns:wps="http://schemas.microsoft.com/office/word/2010/wordprocessingShape" mc:Ignorable="w14 w15 w16se w16cid wp14">
   <w:body>
     <w:p>
       <w:pPr>
@@ -63,7 +63,12 @@
           <w:lang w:val="en-US"/>
         </w:rPr>
         <w:tab/>
-        <w:t>${Kota penulisan surat}</w:t>
+      </w:r>
+      <w:r>
+        <w:rPr>
+          <w:lang w:val="en-US"/>
+        </w:rPr>
+        <w:t>${Kota penulisan surat_Kota tempat surat ditulis}</w:t>
       </w:r>
       <w:r>
         <w:rPr>
@@ -75,95 +80,109 @@
         <w:rPr>
           <w:lang w:val="en-US"/>
         </w:rPr>
+        <w:t>${_now_date}</w:t>
+      </w:r>
+    </w:p>
+    <w:p>
+      <w:pPr>
+        <w:spacing w:line="360" w:lineRule="auto"/>
+        <w:jc w:val="right"/>
+        <w:rPr>
+          <w:lang w:val="en-US"/>
+        </w:rPr>
+      </w:pPr>
+    </w:p>
+    <w:p>
+      <w:pPr>
+        <w:spacing w:line="360" w:lineRule="auto"/>
+        <w:rPr>
+          <w:lang w:val="en-US"/>
+        </w:rPr>
+      </w:pPr>
+      <w:r>
+        <w:rPr>
+          <w:lang w:val="en-US"/>
+        </w:rPr>
+        <w:t>Kepada Yth,</w:t>
+      </w:r>
+    </w:p>
+    <w:p>
+      <w:pPr>
+        <w:spacing w:line="360" w:lineRule="auto"/>
+        <w:rPr>
+          <w:lang w:val="en-US"/>
+        </w:rPr>
+      </w:pPr>
+      <w:r>
+        <w:rPr>
+          <w:lang w:val="en-US"/>
+        </w:rPr>
+        <w:t>HRD Manager</w:t>
+      </w:r>
+      <w:r>
+        <w:rPr>
+          <w:lang w:val="en-US"/>
+        </w:rPr>
+        <w:t xml:space="preserve"> </w:t>
+      </w:r>
+    </w:p>
+    <w:p>
+      <w:pPr>
+        <w:spacing w:line="360" w:lineRule="auto"/>
+        <w:rPr>
+          <w:highlight w:val="yellow"/>
+          <w:lang w:val="en-US"/>
+        </w:rPr>
+      </w:pPr>
+      <w:r>
+        <w:rPr>
+          <w:lang w:val="en-US"/>
+        </w:rPr>
         <w:t>${</w:t>
       </w:r>
       <w:r>
         <w:rPr>
           <w:lang w:val="en-US"/>
         </w:rPr>
+        <w:t xml:space="preserve">Nama </w:t>
+      </w:r>
+      <w:r>
+        <w:rPr>
+          <w:lang w:val="en-US"/>
+        </w:rPr>
+        <w:t>Perusahaan</w:t>
+      </w:r>
+      <w:r>
+        <w:rPr>
+          <w:lang w:val="en-US"/>
+        </w:rPr>
         <w:t>_</w:t>
       </w:r>
       <w:r>
         <w:rPr>
           <w:lang w:val="en-US"/>
         </w:rPr>
-        <w:t>now_date}</w:t>
+        <w:t>Perusahaan tempat Anda bekerja}</w:t>
+      </w:r>
+    </w:p>
+    <w:p>
+      <w:pPr>
+        <w:spacing w:line="360" w:lineRule="auto"/>
+        <w:rPr>
+          <w:lang w:val="en-US"/>
+        </w:rPr>
+      </w:pPr>
+      <w:r>
+        <w:rPr>
+          <w:lang w:val="en-US"/>
+        </w:rPr>
+        <w:t>${Alamat Perusahaan_Tempat perusahaan Anda berada}</w:t>
       </w:r>
     </w:p>
     <w:p>
       <w:pPr>
         <w:spacing w:line="360" w:lineRule="auto"/>
         <w:jc w:val="right"/>
-        <w:rPr>
-          <w:lang w:val="en-US"/>
-        </w:rPr>
-      </w:pPr>
-    </w:p>
-    <w:p>
-      <w:pPr>
-        <w:spacing w:line="360" w:lineRule="auto"/>
-        <w:rPr>
-          <w:lang w:val="en-US"/>
-        </w:rPr>
-      </w:pPr>
-      <w:r>
-        <w:rPr>
-          <w:lang w:val="en-US"/>
-        </w:rPr>
-        <w:t>Kepada Yth,</w:t>
-      </w:r>
-    </w:p>
-    <w:p>
-      <w:pPr>
-        <w:spacing w:line="360" w:lineRule="auto"/>
-        <w:rPr>
-          <w:lang w:val="en-US"/>
-        </w:rPr>
-      </w:pPr>
-      <w:r>
-        <w:rPr>
-          <w:lang w:val="en-US"/>
-        </w:rPr>
-        <w:t>HRD Manager</w:t>
-      </w:r>
-      <w:r>
-        <w:rPr>
-          <w:lang w:val="en-US"/>
-        </w:rPr>
-        <w:t xml:space="preserve"> </w:t>
-      </w:r>
-    </w:p>
-    <w:p>
-      <w:pPr>
-        <w:spacing w:line="360" w:lineRule="auto"/>
-        <w:rPr>
-          <w:lang w:val="en-US"/>
-        </w:rPr>
-      </w:pPr>
-      <w:r>
-        <w:rPr>
-          <w:lang w:val="en-US"/>
-        </w:rPr>
-        <w:t>${Perusahaan tempat Anda bekerja}</w:t>
-      </w:r>
-    </w:p>
-    <w:p>
-      <w:pPr>
-        <w:spacing w:line="360" w:lineRule="auto"/>
-        <w:rPr>
-          <w:lang w:val="en-US"/>
-        </w:rPr>
-      </w:pPr>
-      <w:r>
-        <w:rPr>
-          <w:lang w:val="en-US"/>
-        </w:rPr>
-        <w:t>${Alamat perusahaan}</w:t>
-      </w:r>
-    </w:p>
-    <w:p>
-      <w:pPr>
-        <w:spacing w:line="360" w:lineRule="auto"/>
         <w:rPr>
           <w:lang w:val="en-US"/>
         </w:rPr>
@@ -218,7 +237,7 @@
         <w:rPr>
           <w:lang w:val="en-US"/>
         </w:rPr>
-        <w:t>${Perusahaan tempat Anda bekerja}</w:t>
+        <w:t>${Nama Perusahaan_Perusahaan tempat Anda bekerja}</w:t>
       </w:r>
       <w:r>
         <w:rPr>
@@ -230,7 +249,31 @@
         <w:rPr>
           <w:lang w:val="en-US"/>
         </w:rPr>
-        <w:t xml:space="preserve"> Anda}, terhitung sejak tanggal ${</w:t>
+        <w:t xml:space="preserve"> Anda</w:t>
+      </w:r>
+      <w:r>
+        <w:rPr>
+          <w:lang w:val="en-US"/>
+        </w:rPr>
+        <w:t>_</w:t>
+      </w:r>
+      <w:r>
+        <w:rPr>
+          <w:lang w:val="en-US"/>
+        </w:rPr>
+        <w:t xml:space="preserve"> </w:t>
+      </w:r>
+      <w:r>
+        <w:rPr>
+          <w:lang w:val="en-US"/>
+        </w:rPr>
+        <w:t>Jabatan Anda di perusahaaan</w:t>
+      </w:r>
+      <w:r>
+        <w:rPr>
+          <w:lang w:val="en-US"/>
+        </w:rPr>
+        <w:t>}, terhitung sejak tanggal ${</w:t>
       </w:r>
       <w:r>
         <w:rPr>
@@ -243,6 +286,48 @@
           <w:lang w:val="en-US"/>
         </w:rPr>
         <w:t>Tanggal Pengunduran Diri</w:t>
+      </w:r>
+      <w:r>
+        <w:rPr>
+          <w:lang w:val="en-US"/>
+        </w:rPr>
+        <w:t>_</w:t>
+      </w:r>
+      <w:r>
+        <w:rPr>
+          <w:lang w:val="en-US"/>
+        </w:rPr>
+        <w:t xml:space="preserve"> </w:t>
+      </w:r>
+      <w:r>
+        <w:rPr>
+          <w:lang w:val="en-US"/>
+        </w:rPr>
+        <w:t>Tanggal Anda mengundurkan diri</w:t>
+      </w:r>
+      <w:r>
+        <w:rPr>
+          <w:lang w:val="en-US"/>
+        </w:rPr>
+        <w:t xml:space="preserve">}. Saya mengucapkan terima kasih atas kesempatan yang diberikan kepada saya untuk bekerja di </w:t>
+      </w:r>
+      <w:r>
+        <w:rPr>
+          <w:lang w:val="en-US"/>
+        </w:rPr>
+        <w:t>${Nama Perusahaan_Perusahaan tempat Anda bekerja}</w:t>
+      </w:r>
+      <w:r>
+        <w:rPr>
+          <w:lang w:val="en-US"/>
+        </w:rPr>
+        <w:t xml:space="preserve">. Saya juga memohon maaf kepada seluruh karyawan dan manajemen </w:t>
+      </w:r>
+      <w:r>
+        <w:rPr>
+          <w:lang w:val="en-US"/>
+        </w:rPr>
+        <w:t>${Nama P</w:t>
       </w:r>
       <w:bookmarkStart w:id="0" w:name="_GoBack"/>
       <w:bookmarkEnd w:id="0"/>
@@ -250,25 +335,7 @@
         <w:rPr>
           <w:lang w:val="en-US"/>
         </w:rPr>
-        <w:t xml:space="preserve">}. Saya mengucapkan terima kasih atas kesempatan yang diberikan kepada saya untuk bekerja di </w:t>
-      </w:r>
-      <w:r>
-        <w:rPr>
-          <w:lang w:val="en-US"/>
-        </w:rPr>
-        <w:t>${Perusahaan tempat Anda bekerja}</w:t>
-      </w:r>
-      <w:r>
-        <w:rPr>
-          <w:lang w:val="en-US"/>
-        </w:rPr>
-        <w:t xml:space="preserve">. Saya juga memohon maaf kepada seluruh karyawan dan manajemen </w:t>
-      </w:r>
-      <w:r>
-        <w:rPr>
-          <w:lang w:val="en-US"/>
-        </w:rPr>
-        <w:t>${Perusahaan tempat Anda bekerja}</w:t>
+        <w:t>erusahaan_Perusahaan tempat Anda bekerja}</w:t>
       </w:r>
       <w:r>
         <w:rPr>
@@ -294,7 +361,7 @@
         <w:rPr>
           <w:lang w:val="en-US"/>
         </w:rPr>
-        <w:t>${Perusahaan tempat Anda bekerja}</w:t>
+        <w:t>${Nama Perusahaan_Perusahaan tempat Anda bekerja}</w:t>
       </w:r>
       <w:r>
         <w:rPr>
@@ -314,9 +381,6 @@
     <w:p>
       <w:pPr>
         <w:spacing w:line="360" w:lineRule="auto"/>
-        <w:rPr>
-          <w:lang w:val="en-US"/>
-        </w:rPr>
       </w:pPr>
     </w:p>
     <w:p>
@@ -410,7 +474,7 @@
 </file>
 
 <file path=word/styles.xml><?xml version="1.0" encoding="utf-8"?>
-<w:styles xmlns:mc="http://schemas.openxmlformats.org/markup-compatibility/2006" xmlns:r="http://schemas.openxmlformats.org/officeDocument/2006/relationships" xmlns:w="http://schemas.openxmlformats.org/wordprocessingml/2006/main" xmlns:w14="http://schemas.microsoft.com/office/word/2010/wordml" xmlns:w15="http://schemas.microsoft.com/office/word/2012/wordml" xmlns:w16se="http://schemas.microsoft.com/office/word/2015/wordml/symex" mc:Ignorable="w14 w15 w16se">
+<w:styles xmlns:mc="http://schemas.openxmlformats.org/markup-compatibility/2006" xmlns:r="http://schemas.openxmlformats.org/officeDocument/2006/relationships" xmlns:w="http://schemas.openxmlformats.org/wordprocessingml/2006/main" xmlns:w14="http://schemas.microsoft.com/office/word/2010/wordml" xmlns:w15="http://schemas.microsoft.com/office/word/2012/wordml" xmlns:w16cid="http://schemas.microsoft.com/office/word/2016/wordml/cid" xmlns:w16se="http://schemas.microsoft.com/office/word/2015/wordml/symex" mc:Ignorable="w14 w15 w16se w16cid">
   <w:docDefaults>
     <w:rPrDefault>
       <w:rPr>
@@ -426,7 +490,7 @@
       </w:pPr>
     </w:pPrDefault>
   </w:docDefaults>
-  <w:latentStyles w:defLockedState="0" w:defUIPriority="99" w:defSemiHidden="0" w:defUnhideWhenUsed="0" w:defQFormat="0" w:count="371">
+  <w:latentStyles w:defLockedState="0" w:defUIPriority="99" w:defSemiHidden="0" w:defUnhideWhenUsed="0" w:defQFormat="0" w:count="376">
     <w:lsdException w:name="Normal" w:uiPriority="0" w:qFormat="1"/>
     <w:lsdException w:name="heading 1" w:uiPriority="9" w:qFormat="1"/>
     <w:lsdException w:name="heading 2" w:semiHidden="1" w:uiPriority="9" w:unhideWhenUsed="1" w:qFormat="1"/>
@@ -798,6 +862,11 @@
     <w:lsdException w:name="List Table 5 Dark Accent 6" w:uiPriority="50"/>
     <w:lsdException w:name="List Table 6 Colorful Accent 6" w:uiPriority="51"/>
     <w:lsdException w:name="List Table 7 Colorful Accent 6" w:uiPriority="52"/>
+    <w:lsdException w:name="Mention" w:semiHidden="1" w:unhideWhenUsed="1"/>
+    <w:lsdException w:name="Smart Hyperlink" w:semiHidden="1" w:unhideWhenUsed="1"/>
+    <w:lsdException w:name="Hashtag" w:semiHidden="1" w:unhideWhenUsed="1"/>
+    <w:lsdException w:name="Unresolved Mention" w:semiHidden="1" w:unhideWhenUsed="1"/>
+    <w:lsdException w:name="Smart Link" w:semiHidden="1" w:unhideWhenUsed="1"/>
   </w:latentStyles>
   <w:style w:type="paragraph" w:default="1" w:styleId="Normal">
     <w:name w:val="Normal"/>
@@ -807,6 +876,7 @@
       <w:spacing w:after="0" w:line="240" w:lineRule="auto"/>
     </w:pPr>
     <w:rPr>
+      <w:noProof/>
       <w:sz w:val="24"/>
       <w:szCs w:val="24"/>
       <w:lang w:val="id-ID"/>

--- a/public/letter_template/Surat Pengunduran Diri/temp4.docx
+++ b/public/letter_template/Surat Pengunduran Diri/temp4.docx
@@ -1,6 +1,6 @@
 
 <file path=word/document.xml><?xml version="1.0" encoding="utf-8"?>
-<w:document xmlns:wpc="http://schemas.microsoft.com/office/word/2010/wordprocessingCanvas" xmlns:cx="http://schemas.microsoft.com/office/drawing/2014/chartex" xmlns:cx1="http://schemas.microsoft.com/office/drawing/2015/9/8/chartex" xmlns:cx2="http://schemas.microsoft.com/office/drawing/2015/10/21/chartex" xmlns:cx3="http://schemas.microsoft.com/office/drawing/2016/5/9/chartex" xmlns:cx4="http://schemas.microsoft.com/office/drawing/2016/5/10/chartex" xmlns:cx5="http://schemas.microsoft.com/office/drawing/2016/5/11/chartex" xmlns:cx6="http://schemas.microsoft.com/office/drawing/2016/5/12/chartex" xmlns:cx7="http://schemas.microsoft.com/office/drawing/2016/5/13/chartex" xmlns:cx8="http://schemas.microsoft.com/office/drawing/2016/5/14/chartex" xmlns:mc="http://schemas.openxmlformats.org/markup-compatibility/2006" xmlns:aink="http://schemas.microsoft.com/office/drawing/2016/ink" xmlns:am3d="http://schemas.microsoft.com/office/drawing/2017/model3d" xmlns:o="urn:schemas-microsoft-com:office:office" xmlns:r="http://schemas.openxmlformats.org/officeDocument/2006/relationships" xmlns:m="http://schemas.openxmlformats.org/officeDocument/2006/math" xmlns:v="urn:schemas-microsoft-com:vml" xmlns:wp14="http://schemas.microsoft.com/office/word/2010/wordprocessingDrawing" xmlns:wp="http://schemas.openxmlformats.org/drawingml/2006/wordprocessingDrawing" xmlns:w10="urn:schemas-microsoft-com:office:word" xmlns:w="http://schemas.openxmlformats.org/wordprocessingml/2006/main" xmlns:w14="http://schemas.microsoft.com/office/word/2010/wordml" xmlns:w15="http://schemas.microsoft.com/office/word/2012/wordml" xmlns:w16cid="http://schemas.microsoft.com/office/word/2016/wordml/cid" xmlns:w16se="http://schemas.microsoft.com/office/word/2015/wordml/symex" xmlns:wpg="http://schemas.microsoft.com/office/word/2010/wordprocessingGroup" xmlns:wpi="http://schemas.microsoft.com/office/word/2010/wordprocessingInk" xmlns:wne="http://schemas.microsoft.com/office/word/2006/wordml" xmlns:wps="http://schemas.microsoft.com/office/word/2010/wordprocessingShape" mc:Ignorable="w14 w15 w16se w16cid wp14">
+<w:document xmlns:wpc="http://schemas.microsoft.com/office/word/2010/wordprocessingCanvas" xmlns:cx="http://schemas.microsoft.com/office/drawing/2014/chartex" xmlns:mc="http://schemas.openxmlformats.org/markup-compatibility/2006" xmlns:o="urn:schemas-microsoft-com:office:office" xmlns:r="http://schemas.openxmlformats.org/officeDocument/2006/relationships" xmlns:m="http://schemas.openxmlformats.org/officeDocument/2006/math" xmlns:v="urn:schemas-microsoft-com:vml" xmlns:wp14="http://schemas.microsoft.com/office/word/2010/wordprocessingDrawing" xmlns:wp="http://schemas.openxmlformats.org/drawingml/2006/wordprocessingDrawing" xmlns:w10="urn:schemas-microsoft-com:office:word" xmlns:w="http://schemas.openxmlformats.org/wordprocessingml/2006/main" xmlns:w14="http://schemas.microsoft.com/office/word/2010/wordml" xmlns:w15="http://schemas.microsoft.com/office/word/2012/wordml" xmlns:w16se="http://schemas.microsoft.com/office/word/2015/wordml/symex" xmlns:wpg="http://schemas.microsoft.com/office/word/2010/wordprocessingGroup" xmlns:wpi="http://schemas.microsoft.com/office/word/2010/wordprocessingInk" xmlns:wne="http://schemas.microsoft.com/office/word/2006/wordml" xmlns:wps="http://schemas.microsoft.com/office/word/2010/wordprocessingShape" mc:Ignorable="w14 w15 w16se wp14">
   <w:body>
     <w:p>
       <w:pPr>
@@ -68,7 +68,19 @@
         <w:rPr>
           <w:lang w:val="en-US"/>
         </w:rPr>
-        <w:t>${Kota penulisan surat_Kota tempat surat ditulis}</w:t>
+        <w:t>${</w:t>
+      </w:r>
+      <w:r>
+        <w:rPr>
+          <w:lang w:val="en-US"/>
+        </w:rPr>
+        <w:t>text_</w:t>
+      </w:r>
+      <w:r>
+        <w:rPr>
+          <w:lang w:val="en-US"/>
+        </w:rPr>
+        <w:t>Kota penulisan surat_Kota tempat surat ditulis}</w:t>
       </w:r>
       <w:r>
         <w:rPr>
@@ -144,6 +156,12 @@
         <w:rPr>
           <w:lang w:val="en-US"/>
         </w:rPr>
+        <w:t>text_</w:t>
+      </w:r>
+      <w:r>
+        <w:rPr>
+          <w:lang w:val="en-US"/>
+        </w:rPr>
         <w:t xml:space="preserve">Nama </w:t>
       </w:r>
       <w:r>
@@ -176,7 +194,19 @@
         <w:rPr>
           <w:lang w:val="en-US"/>
         </w:rPr>
-        <w:t>${Alamat Perusahaan_Tempat perusahaan Anda berada}</w:t>
+        <w:t>${</w:t>
+      </w:r>
+      <w:r>
+        <w:rPr>
+          <w:lang w:val="en-US"/>
+        </w:rPr>
+        <w:t>text_</w:t>
+      </w:r>
+      <w:r>
+        <w:rPr>
+          <w:lang w:val="en-US"/>
+        </w:rPr>
+        <w:t>Alamat Perusahaan_Tempat perusahaan Anda berada}</w:t>
       </w:r>
     </w:p>
     <w:p>
@@ -231,19 +261,67 @@
         <w:rPr>
           <w:lang w:val="en-US"/>
         </w:rPr>
-        <w:t xml:space="preserve">Melalui surat ini, saya ${Nama Anda} bermaksud untuk mengundurkan diri dari </w:t>
-      </w:r>
-      <w:r>
-        <w:rPr>
-          <w:lang w:val="en-US"/>
-        </w:rPr>
-        <w:t>${Nama Perusahaan_Perusahaan tempat Anda bekerja}</w:t>
-      </w:r>
-      <w:r>
-        <w:rPr>
-          <w:lang w:val="en-US"/>
-        </w:rPr>
-        <w:t xml:space="preserve"> sebagai ${Posisi</w:t>
+        <w:t>Melalui surat ini, saya ${</w:t>
+      </w:r>
+      <w:r>
+        <w:rPr>
+          <w:lang w:val="en-US"/>
+        </w:rPr>
+        <w:t>text_</w:t>
+      </w:r>
+      <w:r>
+        <w:rPr>
+          <w:lang w:val="en-US"/>
+        </w:rPr>
+        <w:t>Nama Anda</w:t>
+      </w:r>
+      <w:r>
+        <w:rPr>
+          <w:lang w:val="en-US"/>
+        </w:rPr>
+        <w:t>_nulldesc</w:t>
+      </w:r>
+      <w:r>
+        <w:rPr>
+          <w:lang w:val="en-US"/>
+        </w:rPr>
+        <w:t xml:space="preserve">} bermaksud untuk mengundurkan diri dari </w:t>
+      </w:r>
+      <w:r>
+        <w:rPr>
+          <w:lang w:val="en-US"/>
+        </w:rPr>
+        <w:t>${</w:t>
+      </w:r>
+      <w:r>
+        <w:rPr>
+          <w:lang w:val="en-US"/>
+        </w:rPr>
+        <w:t>text_</w:t>
+      </w:r>
+      <w:r>
+        <w:rPr>
+          <w:lang w:val="en-US"/>
+        </w:rPr>
+        <w:t>Nama Perusahaan_Perusahaan tempat Anda bekerja}</w:t>
+      </w:r>
+      <w:r>
+        <w:rPr>
+          <w:lang w:val="en-US"/>
+        </w:rPr>
+        <w:t xml:space="preserve"> sebagai ${</w:t>
+      </w:r>
+      <w:r>
+        <w:rPr>
+          <w:lang w:val="en-US"/>
+        </w:rPr>
+        <w:t>text_</w:t>
+      </w:r>
+      <w:r>
+        <w:rPr>
+          <w:lang w:val="en-US"/>
+        </w:rPr>
+        <w:t>Posisi</w:t>
       </w:r>
       <w:r>
         <w:rPr>
@@ -315,7 +393,19 @@
         <w:rPr>
           <w:lang w:val="en-US"/>
         </w:rPr>
-        <w:t>${Nama Perusahaan_Perusahaan tempat Anda bekerja}</w:t>
+        <w:t>${</w:t>
+      </w:r>
+      <w:r>
+        <w:rPr>
+          <w:lang w:val="en-US"/>
+        </w:rPr>
+        <w:t>text_</w:t>
+      </w:r>
+      <w:r>
+        <w:rPr>
+          <w:lang w:val="en-US"/>
+        </w:rPr>
+        <w:t>Nama Perusahaan_Perusahaan tempat Anda bekerja}</w:t>
       </w:r>
       <w:r>
         <w:rPr>
@@ -327,7 +417,174 @@
         <w:rPr>
           <w:lang w:val="en-US"/>
         </w:rPr>
-        <w:t>${Nama P</w:t>
+        <w:t>${</w:t>
+      </w:r>
+      <w:r>
+        <w:rPr>
+          <w:lang w:val="en-US"/>
+        </w:rPr>
+        <w:t>text_</w:t>
+      </w:r>
+      <w:r>
+        <w:rPr>
+          <w:lang w:val="en-US"/>
+        </w:rPr>
+        <w:t>Nama Perusahaan_Perusahaan tempat Anda bekerja}</w:t>
+      </w:r>
+      <w:r>
+        <w:rPr>
+          <w:lang w:val="en-US"/>
+        </w:rPr>
+        <w:t xml:space="preserve"> apabila terdapat kesalahan yang telah saya lakukan selama bekerja. </w:t>
+      </w:r>
+    </w:p>
+    <w:p>
+      <w:pPr>
+        <w:spacing w:line="360" w:lineRule="auto"/>
+        <w:rPr>
+          <w:lang w:val="en-US"/>
+        </w:rPr>
+      </w:pPr>
+      <w:r>
+        <w:rPr>
+          <w:lang w:val="en-US"/>
+        </w:rPr>
+        <w:t xml:space="preserve">Saya berharap selalu, </w:t>
+      </w:r>
+      <w:r>
+        <w:rPr>
+          <w:lang w:val="en-US"/>
+        </w:rPr>
+        <w:t>${</w:t>
+      </w:r>
+      <w:r>
+        <w:rPr>
+          <w:lang w:val="en-US"/>
+        </w:rPr>
+        <w:t>text_</w:t>
+      </w:r>
+      <w:r>
+        <w:rPr>
+          <w:lang w:val="en-US"/>
+        </w:rPr>
+        <w:t>Nama Perusahaan_Perusahaan tempat Anda bekerja}</w:t>
+      </w:r>
+      <w:r>
+        <w:rPr>
+          <w:lang w:val="en-US"/>
+        </w:rPr>
+        <w:t xml:space="preserve"> dapat terus berkembang dan selalu mendapatkan yang terbaik. Demikian surat pengunduran diri ini saya buat dan sampaikan, atas perhatian dan izin yang diberikan saya mengucapkan terima kasih.</w:t>
+      </w:r>
+    </w:p>
+    <w:p>
+      <w:pPr>
+        <w:spacing w:line="360" w:lineRule="auto"/>
+        <w:rPr>
+          <w:lang w:val="en-US"/>
+        </w:rPr>
+      </w:pPr>
+    </w:p>
+    <w:p>
+      <w:pPr>
+        <w:spacing w:line="360" w:lineRule="auto"/>
+      </w:pPr>
+    </w:p>
+    <w:p>
+      <w:pPr>
+        <w:spacing w:line="360" w:lineRule="auto"/>
+        <w:jc w:val="right"/>
+        <w:rPr>
+          <w:lang w:val="en-US"/>
+        </w:rPr>
+      </w:pPr>
+    </w:p>
+    <w:p>
+      <w:pPr>
+        <w:spacing w:line="360" w:lineRule="auto"/>
+        <w:ind w:left="7200"/>
+        <w:jc w:val="right"/>
+        <w:rPr>
+          <w:lang w:val="en-US"/>
+        </w:rPr>
+      </w:pPr>
+    </w:p>
+    <w:p>
+      <w:pPr>
+        <w:spacing w:line="360" w:lineRule="auto"/>
+        <w:ind w:left="7200"/>
+        <w:jc w:val="right"/>
+        <w:rPr>
+          <w:lang w:val="en-US"/>
+        </w:rPr>
+      </w:pPr>
+      <w:r>
+        <w:rPr>
+          <w:lang w:val="en-US"/>
+        </w:rPr>
+        <w:t>Hormat Saya,</w:t>
+      </w:r>
+    </w:p>
+    <w:p>
+      <w:pPr>
+        <w:spacing w:line="360" w:lineRule="auto"/>
+        <w:jc w:val="right"/>
+        <w:rPr>
+          <w:lang w:val="en-US"/>
+        </w:rPr>
+      </w:pPr>
+    </w:p>
+    <w:p>
+      <w:pPr>
+        <w:spacing w:line="360" w:lineRule="auto"/>
+        <w:jc w:val="right"/>
+        <w:rPr>
+          <w:lang w:val="en-US"/>
+        </w:rPr>
+      </w:pPr>
+    </w:p>
+    <w:p>
+      <w:pPr>
+        <w:spacing w:line="360" w:lineRule="auto"/>
+        <w:jc w:val="right"/>
+        <w:rPr>
+          <w:highlight w:val="yellow"/>
+          <w:lang w:val="en-US"/>
+        </w:rPr>
+      </w:pPr>
+    </w:p>
+    <w:p>
+      <w:pPr>
+        <w:spacing w:line="360" w:lineRule="auto"/>
+        <w:ind w:left="7200" w:firstLine="720"/>
+        <w:jc w:val="right"/>
+        <w:rPr>
+          <w:lang w:val="en-US"/>
+        </w:rPr>
+      </w:pPr>
+      <w:r>
+        <w:rPr>
+          <w:lang w:val="en-US"/>
+        </w:rPr>
+        <w:lastRenderedPageBreak/>
+        <w:t>${</w:t>
+      </w:r>
+      <w:r>
+        <w:rPr>
+          <w:lang w:val="en-US"/>
+        </w:rPr>
+        <w:t>text_</w:t>
+      </w:r>
+      <w:r>
+        <w:rPr>
+          <w:lang w:val="en-US"/>
+        </w:rPr>
+        <w:t>Nama Anda</w:t>
+      </w:r>
+      <w:r>
+        <w:rPr>
+          <w:lang w:val="en-US"/>
+        </w:rPr>
+        <w:t>_nulldesc</w:t>
       </w:r>
       <w:bookmarkStart w:id="0" w:name="_GoBack"/>
       <w:bookmarkEnd w:id="0"/>
@@ -335,131 +592,7 @@
         <w:rPr>
           <w:lang w:val="en-US"/>
         </w:rPr>
-        <w:t>erusahaan_Perusahaan tempat Anda bekerja}</w:t>
-      </w:r>
-      <w:r>
-        <w:rPr>
-          <w:lang w:val="en-US"/>
-        </w:rPr>
-        <w:t xml:space="preserve"> apabila terdapat kesalahan yang telah saya lakukan selama bekerja. </w:t>
-      </w:r>
-    </w:p>
-    <w:p>
-      <w:pPr>
-        <w:spacing w:line="360" w:lineRule="auto"/>
-        <w:rPr>
-          <w:lang w:val="en-US"/>
-        </w:rPr>
-      </w:pPr>
-      <w:r>
-        <w:rPr>
-          <w:lang w:val="en-US"/>
-        </w:rPr>
-        <w:t xml:space="preserve">Saya berharap selalu, </w:t>
-      </w:r>
-      <w:r>
-        <w:rPr>
-          <w:lang w:val="en-US"/>
-        </w:rPr>
-        <w:t>${Nama Perusahaan_Perusahaan tempat Anda bekerja}</w:t>
-      </w:r>
-      <w:r>
-        <w:rPr>
-          <w:lang w:val="en-US"/>
-        </w:rPr>
-        <w:t xml:space="preserve"> dapat terus berkembang dan selalu mendapatkan yang terbaik. Demikian surat pengunduran diri ini saya buat dan sampaikan, atas perhatian dan izin yang diberikan saya mengucapkan terima kasih.</w:t>
-      </w:r>
-    </w:p>
-    <w:p>
-      <w:pPr>
-        <w:spacing w:line="360" w:lineRule="auto"/>
-        <w:rPr>
-          <w:lang w:val="en-US"/>
-        </w:rPr>
-      </w:pPr>
-    </w:p>
-    <w:p>
-      <w:pPr>
-        <w:spacing w:line="360" w:lineRule="auto"/>
-      </w:pPr>
-    </w:p>
-    <w:p>
-      <w:pPr>
-        <w:spacing w:line="360" w:lineRule="auto"/>
-        <w:jc w:val="right"/>
-        <w:rPr>
-          <w:lang w:val="en-US"/>
-        </w:rPr>
-      </w:pPr>
-    </w:p>
-    <w:p>
-      <w:pPr>
-        <w:spacing w:line="360" w:lineRule="auto"/>
-        <w:ind w:left="7200"/>
-        <w:jc w:val="right"/>
-        <w:rPr>
-          <w:lang w:val="en-US"/>
-        </w:rPr>
-      </w:pPr>
-    </w:p>
-    <w:p>
-      <w:pPr>
-        <w:spacing w:line="360" w:lineRule="auto"/>
-        <w:ind w:left="7200"/>
-        <w:jc w:val="right"/>
-        <w:rPr>
-          <w:lang w:val="en-US"/>
-        </w:rPr>
-      </w:pPr>
-      <w:r>
-        <w:rPr>
-          <w:lang w:val="en-US"/>
-        </w:rPr>
-        <w:t>Hormat Saya,</w:t>
-      </w:r>
-    </w:p>
-    <w:p>
-      <w:pPr>
-        <w:spacing w:line="360" w:lineRule="auto"/>
-        <w:jc w:val="right"/>
-        <w:rPr>
-          <w:lang w:val="en-US"/>
-        </w:rPr>
-      </w:pPr>
-    </w:p>
-    <w:p>
-      <w:pPr>
-        <w:spacing w:line="360" w:lineRule="auto"/>
-        <w:jc w:val="right"/>
-        <w:rPr>
-          <w:lang w:val="en-US"/>
-        </w:rPr>
-      </w:pPr>
-    </w:p>
-    <w:p>
-      <w:pPr>
-        <w:spacing w:line="360" w:lineRule="auto"/>
-        <w:jc w:val="right"/>
-        <w:rPr>
-          <w:highlight w:val="yellow"/>
-          <w:lang w:val="en-US"/>
-        </w:rPr>
-      </w:pPr>
-    </w:p>
-    <w:p>
-      <w:pPr>
-        <w:spacing w:line="360" w:lineRule="auto"/>
-        <w:ind w:left="7200" w:firstLine="720"/>
-        <w:jc w:val="right"/>
-        <w:rPr>
-          <w:lang w:val="en-US"/>
-        </w:rPr>
-      </w:pPr>
-      <w:r>
-        <w:rPr>
-          <w:lang w:val="en-US"/>
-        </w:rPr>
-        <w:t>${Nama Anda}</w:t>
+        <w:t>}</w:t>
       </w:r>
     </w:p>
     <w:p/>
@@ -474,7 +607,7 @@
 </file>
 
 <file path=word/styles.xml><?xml version="1.0" encoding="utf-8"?>
-<w:styles xmlns:mc="http://schemas.openxmlformats.org/markup-compatibility/2006" xmlns:r="http://schemas.openxmlformats.org/officeDocument/2006/relationships" xmlns:w="http://schemas.openxmlformats.org/wordprocessingml/2006/main" xmlns:w14="http://schemas.microsoft.com/office/word/2010/wordml" xmlns:w15="http://schemas.microsoft.com/office/word/2012/wordml" xmlns:w16cid="http://schemas.microsoft.com/office/word/2016/wordml/cid" xmlns:w16se="http://schemas.microsoft.com/office/word/2015/wordml/symex" mc:Ignorable="w14 w15 w16se w16cid">
+<w:styles xmlns:mc="http://schemas.openxmlformats.org/markup-compatibility/2006" xmlns:r="http://schemas.openxmlformats.org/officeDocument/2006/relationships" xmlns:w="http://schemas.openxmlformats.org/wordprocessingml/2006/main" xmlns:w14="http://schemas.microsoft.com/office/word/2010/wordml" xmlns:w15="http://schemas.microsoft.com/office/word/2012/wordml" xmlns:w16se="http://schemas.microsoft.com/office/word/2015/wordml/symex" mc:Ignorable="w14 w15 w16se">
   <w:docDefaults>
     <w:rPrDefault>
       <w:rPr>
@@ -490,7 +623,7 @@
       </w:pPr>
     </w:pPrDefault>
   </w:docDefaults>
-  <w:latentStyles w:defLockedState="0" w:defUIPriority="99" w:defSemiHidden="0" w:defUnhideWhenUsed="0" w:defQFormat="0" w:count="376">
+  <w:latentStyles w:defLockedState="0" w:defUIPriority="99" w:defSemiHidden="0" w:defUnhideWhenUsed="0" w:defQFormat="0" w:count="371">
     <w:lsdException w:name="Normal" w:uiPriority="0" w:qFormat="1"/>
     <w:lsdException w:name="heading 1" w:uiPriority="9" w:qFormat="1"/>
     <w:lsdException w:name="heading 2" w:semiHidden="1" w:uiPriority="9" w:unhideWhenUsed="1" w:qFormat="1"/>
@@ -862,11 +995,6 @@
     <w:lsdException w:name="List Table 5 Dark Accent 6" w:uiPriority="50"/>
     <w:lsdException w:name="List Table 6 Colorful Accent 6" w:uiPriority="51"/>
     <w:lsdException w:name="List Table 7 Colorful Accent 6" w:uiPriority="52"/>
-    <w:lsdException w:name="Mention" w:semiHidden="1" w:unhideWhenUsed="1"/>
-    <w:lsdException w:name="Smart Hyperlink" w:semiHidden="1" w:unhideWhenUsed="1"/>
-    <w:lsdException w:name="Hashtag" w:semiHidden="1" w:unhideWhenUsed="1"/>
-    <w:lsdException w:name="Unresolved Mention" w:semiHidden="1" w:unhideWhenUsed="1"/>
-    <w:lsdException w:name="Smart Link" w:semiHidden="1" w:unhideWhenUsed="1"/>
   </w:latentStyles>
   <w:style w:type="paragraph" w:default="1" w:styleId="Normal">
     <w:name w:val="Normal"/>

--- a/public/letter_template/Surat Pengunduran Diri/temp4.docx
+++ b/public/letter_template/Surat Pengunduran Diri/temp4.docx
@@ -1,6 +1,6 @@
 
 <file path=word/document.xml><?xml version="1.0" encoding="utf-8"?>
-<w:document xmlns:wpc="http://schemas.microsoft.com/office/word/2010/wordprocessingCanvas" xmlns:cx="http://schemas.microsoft.com/office/drawing/2014/chartex" xmlns:mc="http://schemas.openxmlformats.org/markup-compatibility/2006" xmlns:o="urn:schemas-microsoft-com:office:office" xmlns:r="http://schemas.openxmlformats.org/officeDocument/2006/relationships" xmlns:m="http://schemas.openxmlformats.org/officeDocument/2006/math" xmlns:v="urn:schemas-microsoft-com:vml" xmlns:wp14="http://schemas.microsoft.com/office/word/2010/wordprocessingDrawing" xmlns:wp="http://schemas.openxmlformats.org/drawingml/2006/wordprocessingDrawing" xmlns:w10="urn:schemas-microsoft-com:office:word" xmlns:w="http://schemas.openxmlformats.org/wordprocessingml/2006/main" xmlns:w14="http://schemas.microsoft.com/office/word/2010/wordml" xmlns:w15="http://schemas.microsoft.com/office/word/2012/wordml" xmlns:w16se="http://schemas.microsoft.com/office/word/2015/wordml/symex" xmlns:wpg="http://schemas.microsoft.com/office/word/2010/wordprocessingGroup" xmlns:wpi="http://schemas.microsoft.com/office/word/2010/wordprocessingInk" xmlns:wne="http://schemas.microsoft.com/office/word/2006/wordml" xmlns:wps="http://schemas.microsoft.com/office/word/2010/wordprocessingShape" mc:Ignorable="w14 w15 w16se wp14">
+<w:document xmlns:wpc="http://schemas.microsoft.com/office/word/2010/wordprocessingCanvas" xmlns:cx="http://schemas.microsoft.com/office/drawing/2014/chartex" xmlns:cx1="http://schemas.microsoft.com/office/drawing/2015/9/8/chartex" xmlns:cx2="http://schemas.microsoft.com/office/drawing/2015/10/21/chartex" xmlns:cx3="http://schemas.microsoft.com/office/drawing/2016/5/9/chartex" xmlns:cx4="http://schemas.microsoft.com/office/drawing/2016/5/10/chartex" xmlns:cx5="http://schemas.microsoft.com/office/drawing/2016/5/11/chartex" xmlns:cx6="http://schemas.microsoft.com/office/drawing/2016/5/12/chartex" xmlns:cx7="http://schemas.microsoft.com/office/drawing/2016/5/13/chartex" xmlns:cx8="http://schemas.microsoft.com/office/drawing/2016/5/14/chartex" xmlns:mc="http://schemas.openxmlformats.org/markup-compatibility/2006" xmlns:aink="http://schemas.microsoft.com/office/drawing/2016/ink" xmlns:am3d="http://schemas.microsoft.com/office/drawing/2017/model3d" xmlns:o="urn:schemas-microsoft-com:office:office" xmlns:r="http://schemas.openxmlformats.org/officeDocument/2006/relationships" xmlns:m="http://schemas.openxmlformats.org/officeDocument/2006/math" xmlns:v="urn:schemas-microsoft-com:vml" xmlns:wp14="http://schemas.microsoft.com/office/word/2010/wordprocessingDrawing" xmlns:wp="http://schemas.openxmlformats.org/drawingml/2006/wordprocessingDrawing" xmlns:w10="urn:schemas-microsoft-com:office:word" xmlns:w="http://schemas.openxmlformats.org/wordprocessingml/2006/main" xmlns:w14="http://schemas.microsoft.com/office/word/2010/wordml" xmlns:w15="http://schemas.microsoft.com/office/word/2012/wordml" xmlns:w16cid="http://schemas.microsoft.com/office/word/2016/wordml/cid" xmlns:w16se="http://schemas.microsoft.com/office/word/2015/wordml/symex" xmlns:wpg="http://schemas.microsoft.com/office/word/2010/wordprocessingGroup" xmlns:wpi="http://schemas.microsoft.com/office/word/2010/wordprocessingInk" xmlns:wne="http://schemas.microsoft.com/office/word/2006/wordml" xmlns:wps="http://schemas.microsoft.com/office/word/2010/wordprocessingShape" mc:Ignorable="w14 w15 w16se w16cid wp14">
   <w:body>
     <w:p>
       <w:pPr>
@@ -80,7 +80,33 @@
         <w:rPr>
           <w:lang w:val="en-US"/>
         </w:rPr>
-        <w:t>Kota penulisan surat_Kota tempat surat ditulis}</w:t>
+        <w:t xml:space="preserve">Kota </w:t>
+      </w:r>
+      <w:r>
+        <w:rPr>
+          <w:lang w:val="en-US"/>
+        </w:rPr>
+        <w:t>P</w:t>
+      </w:r>
+      <w:r>
+        <w:rPr>
+          <w:lang w:val="en-US"/>
+        </w:rPr>
+        <w:t xml:space="preserve">enulisan </w:t>
+      </w:r>
+      <w:r>
+        <w:rPr>
+          <w:lang w:val="en-US"/>
+        </w:rPr>
+        <w:t>S</w:t>
+      </w:r>
+      <w:bookmarkStart w:id="0" w:name="_GoBack"/>
+      <w:bookmarkEnd w:id="0"/>
+      <w:r>
+        <w:rPr>
+          <w:lang w:val="en-US"/>
+        </w:rPr>
+        <w:t>urat_Kota tempat surat ditulis}</w:t>
       </w:r>
       <w:r>
         <w:rPr>
@@ -586,8 +612,6 @@
         </w:rPr>
         <w:t>_nulldesc</w:t>
       </w:r>
-      <w:bookmarkStart w:id="0" w:name="_GoBack"/>
-      <w:bookmarkEnd w:id="0"/>
       <w:r>
         <w:rPr>
           <w:lang w:val="en-US"/>
@@ -607,7 +631,7 @@
 </file>
 
 <file path=word/styles.xml><?xml version="1.0" encoding="utf-8"?>
-<w:styles xmlns:mc="http://schemas.openxmlformats.org/markup-compatibility/2006" xmlns:r="http://schemas.openxmlformats.org/officeDocument/2006/relationships" xmlns:w="http://schemas.openxmlformats.org/wordprocessingml/2006/main" xmlns:w14="http://schemas.microsoft.com/office/word/2010/wordml" xmlns:w15="http://schemas.microsoft.com/office/word/2012/wordml" xmlns:w16se="http://schemas.microsoft.com/office/word/2015/wordml/symex" mc:Ignorable="w14 w15 w16se">
+<w:styles xmlns:mc="http://schemas.openxmlformats.org/markup-compatibility/2006" xmlns:r="http://schemas.openxmlformats.org/officeDocument/2006/relationships" xmlns:w="http://schemas.openxmlformats.org/wordprocessingml/2006/main" xmlns:w14="http://schemas.microsoft.com/office/word/2010/wordml" xmlns:w15="http://schemas.microsoft.com/office/word/2012/wordml" xmlns:w16cid="http://schemas.microsoft.com/office/word/2016/wordml/cid" xmlns:w16se="http://schemas.microsoft.com/office/word/2015/wordml/symex" mc:Ignorable="w14 w15 w16se w16cid">
   <w:docDefaults>
     <w:rPrDefault>
       <w:rPr>
@@ -623,7 +647,7 @@
       </w:pPr>
     </w:pPrDefault>
   </w:docDefaults>
-  <w:latentStyles w:defLockedState="0" w:defUIPriority="99" w:defSemiHidden="0" w:defUnhideWhenUsed="0" w:defQFormat="0" w:count="371">
+  <w:latentStyles w:defLockedState="0" w:defUIPriority="99" w:defSemiHidden="0" w:defUnhideWhenUsed="0" w:defQFormat="0" w:count="376">
     <w:lsdException w:name="Normal" w:uiPriority="0" w:qFormat="1"/>
     <w:lsdException w:name="heading 1" w:uiPriority="9" w:qFormat="1"/>
     <w:lsdException w:name="heading 2" w:semiHidden="1" w:uiPriority="9" w:unhideWhenUsed="1" w:qFormat="1"/>
@@ -729,7 +753,6 @@
     <w:lsdException w:name="HTML Sample" w:semiHidden="1" w:unhideWhenUsed="1"/>
     <w:lsdException w:name="HTML Typewriter" w:semiHidden="1" w:unhideWhenUsed="1"/>
     <w:lsdException w:name="HTML Variable" w:semiHidden="1" w:unhideWhenUsed="1"/>
-    <w:lsdException w:name="Normal Table" w:semiHidden="1" w:unhideWhenUsed="1"/>
     <w:lsdException w:name="annotation subject" w:semiHidden="1" w:unhideWhenUsed="1"/>
     <w:lsdException w:name="No List" w:semiHidden="1" w:unhideWhenUsed="1"/>
     <w:lsdException w:name="Outline List 1" w:semiHidden="1" w:unhideWhenUsed="1"/>
@@ -772,11 +795,8 @@
     <w:lsdException w:name="Table Contemporary" w:semiHidden="1" w:unhideWhenUsed="1"/>
     <w:lsdException w:name="Table Elegant" w:semiHidden="1" w:unhideWhenUsed="1"/>
     <w:lsdException w:name="Table Professional" w:semiHidden="1" w:unhideWhenUsed="1"/>
-    <w:lsdException w:name="Table Subtle 1" w:semiHidden="1" w:unhideWhenUsed="1"/>
     <w:lsdException w:name="Table Subtle 2" w:semiHidden="1" w:unhideWhenUsed="1"/>
     <w:lsdException w:name="Table Web 1" w:semiHidden="1" w:unhideWhenUsed="1"/>
-    <w:lsdException w:name="Table Web 2" w:semiHidden="1" w:unhideWhenUsed="1"/>
-    <w:lsdException w:name="Table Web 3" w:semiHidden="1" w:unhideWhenUsed="1"/>
     <w:lsdException w:name="Balloon Text" w:semiHidden="1" w:unhideWhenUsed="1"/>
     <w:lsdException w:name="Table Grid" w:uiPriority="39"/>
     <w:lsdException w:name="Table Theme" w:semiHidden="1" w:unhideWhenUsed="1"/>
@@ -995,6 +1015,11 @@
     <w:lsdException w:name="List Table 5 Dark Accent 6" w:uiPriority="50"/>
     <w:lsdException w:name="List Table 6 Colorful Accent 6" w:uiPriority="51"/>
     <w:lsdException w:name="List Table 7 Colorful Accent 6" w:uiPriority="52"/>
+    <w:lsdException w:name="Mention" w:semiHidden="1" w:unhideWhenUsed="1"/>
+    <w:lsdException w:name="Smart Hyperlink" w:semiHidden="1" w:unhideWhenUsed="1"/>
+    <w:lsdException w:name="Hashtag" w:semiHidden="1" w:unhideWhenUsed="1"/>
+    <w:lsdException w:name="Unresolved Mention" w:semiHidden="1" w:unhideWhenUsed="1"/>
+    <w:lsdException w:name="Smart Link" w:semiHidden="1" w:unhideWhenUsed="1"/>
   </w:latentStyles>
   <w:style w:type="paragraph" w:default="1" w:styleId="Normal">
     <w:name w:val="Normal"/>
